--- a/R_Development/tables/measures_ v5.1nano .docx
+++ b/R_Development/tables/measures_ v5.1nano .docx
@@ -289,7 +289,7 @@
                 <w:szCs w:val="22"/>
                 <w:color w:val="000000"/>
               </w:rPr>
-              <w:t xml:space="preserve">0.166</w:t>
+              <w:t xml:space="preserve">0.152</w:t>
             </w:r>
           </w:p>
         </w:tc>
@@ -451,7 +451,7 @@
                 <w:szCs w:val="22"/>
                 <w:color w:val="000000"/>
               </w:rPr>
-              <w:t xml:space="preserve">[0.137, 0.204]</w:t>
+              <w:t xml:space="preserve">[0.144, 0.161]</w:t>
             </w:r>
           </w:p>
         </w:tc>
@@ -613,7 +613,7 @@
                 <w:szCs w:val="22"/>
                 <w:color w:val="000000"/>
               </w:rPr>
-              <w:t xml:space="preserve">0.820</w:t>
+              <w:t xml:space="preserve">0.885</w:t>
             </w:r>
           </w:p>
         </w:tc>
@@ -775,7 +775,7 @@
                 <w:szCs w:val="22"/>
                 <w:color w:val="000000"/>
               </w:rPr>
-              <w:t xml:space="preserve">0.587</w:t>
+              <w:t xml:space="preserve">0.769</w:t>
             </w:r>
           </w:p>
         </w:tc>
@@ -937,7 +937,7 @@
                 <w:szCs w:val="22"/>
                 <w:color w:val="000000"/>
               </w:rPr>
-              <w:t xml:space="preserve">0.042</w:t>
+              <w:t xml:space="preserve">0.025</w:t>
             </w:r>
           </w:p>
         </w:tc>
@@ -1099,7 +1099,7 @@
                 <w:szCs w:val="22"/>
                 <w:color w:val="000000"/>
               </w:rPr>
-              <w:t xml:space="preserve">185.82</w:t>
+              <w:t xml:space="preserve">981.67</w:t>
             </w:r>
           </w:p>
         </w:tc>

--- a/R_Development/tables/measures_ v5.1nano .docx
+++ b/R_Development/tables/measures_ v5.1nano .docx
@@ -289,7 +289,7 @@
                 <w:szCs w:val="22"/>
                 <w:color w:val="000000"/>
               </w:rPr>
-              <w:t xml:space="preserve">0.152</w:t>
+              <w:t xml:space="preserve">0.150</w:t>
             </w:r>
           </w:p>
         </w:tc>
@@ -451,7 +451,7 @@
                 <w:szCs w:val="22"/>
                 <w:color w:val="000000"/>
               </w:rPr>
-              <w:t xml:space="preserve">[0.144, 0.161]</w:t>
+              <w:t xml:space="preserve">[0.142, 0.158]</w:t>
             </w:r>
           </w:p>
         </w:tc>
@@ -613,7 +613,7 @@
                 <w:szCs w:val="22"/>
                 <w:color w:val="000000"/>
               </w:rPr>
-              <w:t xml:space="preserve">0.885</w:t>
+              <w:t xml:space="preserve">0.888</w:t>
             </w:r>
           </w:p>
         </w:tc>
@@ -775,7 +775,7 @@
                 <w:szCs w:val="22"/>
                 <w:color w:val="000000"/>
               </w:rPr>
-              <w:t xml:space="preserve">0.769</w:t>
+              <w:t xml:space="preserve">0.777</w:t>
             </w:r>
           </w:p>
         </w:tc>
@@ -937,7 +937,7 @@
                 <w:szCs w:val="22"/>
                 <w:color w:val="000000"/>
               </w:rPr>
-              <w:t xml:space="preserve">0.025</w:t>
+              <w:t xml:space="preserve">0.024</w:t>
             </w:r>
           </w:p>
         </w:tc>
@@ -1099,7 +1099,7 @@
                 <w:szCs w:val="22"/>
                 <w:color w:val="000000"/>
               </w:rPr>
-              <w:t xml:space="preserve">981.67</w:t>
+              <w:t xml:space="preserve">1053.52</w:t>
             </w:r>
           </w:p>
         </w:tc>

--- a/R_Development/tables/measures_ v5.1nano .docx
+++ b/R_Development/tables/measures_ v5.1nano .docx
@@ -289,7 +289,7 @@
                 <w:szCs w:val="22"/>
                 <w:color w:val="000000"/>
               </w:rPr>
-              <w:t xml:space="preserve">0.150</w:t>
+              <w:t xml:space="preserve">0.151</w:t>
             </w:r>
           </w:p>
         </w:tc>
@@ -451,7 +451,7 @@
                 <w:szCs w:val="22"/>
                 <w:color w:val="000000"/>
               </w:rPr>
-              <w:t xml:space="preserve">[0.142, 0.158]</w:t>
+              <w:t xml:space="preserve">[0.139, 0.163]</w:t>
             </w:r>
           </w:p>
         </w:tc>
@@ -613,7 +613,7 @@
                 <w:szCs w:val="22"/>
                 <w:color w:val="000000"/>
               </w:rPr>
-              <w:t xml:space="preserve">0.888</w:t>
+              <w:t xml:space="preserve">0.886</w:t>
             </w:r>
           </w:p>
         </w:tc>
@@ -775,7 +775,7 @@
                 <w:szCs w:val="22"/>
                 <w:color w:val="000000"/>
               </w:rPr>
-              <w:t xml:space="preserve">0.777</w:t>
+              <w:t xml:space="preserve">0.769</w:t>
             </w:r>
           </w:p>
         </w:tc>
@@ -937,7 +937,7 @@
                 <w:szCs w:val="22"/>
                 <w:color w:val="000000"/>
               </w:rPr>
-              <w:t xml:space="preserve">0.024</w:t>
+              <w:t xml:space="preserve">0.026</w:t>
             </w:r>
           </w:p>
         </w:tc>
@@ -1099,7 +1099,7 @@
                 <w:szCs w:val="22"/>
                 <w:color w:val="000000"/>
               </w:rPr>
-              <w:t xml:space="preserve">1053.52</w:t>
+              <w:t xml:space="preserve">574.25</w:t>
             </w:r>
           </w:p>
         </w:tc>
